--- a/Otchets/Otchet_OOP_3.docx
+++ b/Otchets/Otchet_OOP_3.docx
@@ -141,6 +141,14 @@
       <w:r>
         <w:t>:</w:t>
       </w:r>
+      <w:r>
+        <w:t xml:space="preserve"> </w:t>
+      </w:r>
+      <w:bookmarkStart w:id="0" w:name="_GoBack"/>
+      <w:r>
+        <w:t>Хотилин М.И.</w:t>
+      </w:r>
+      <w:bookmarkEnd w:id="0"/>
     </w:p>
     <w:p>
       <w:pPr>
@@ -695,15 +703,7 @@
           <w:szCs w:val="28"/>
           <w:lang w:eastAsia="ru-RU"/>
         </w:rPr>
-        <w:t xml:space="preserve"> </w:t>
-      </w:r>
-      <w:r>
-        <w:rPr>
-          <w:rFonts w:eastAsia="Times New Roman" w:cs="Times New Roman"/>
-          <w:szCs w:val="28"/>
-          <w:lang w:eastAsia="ru-RU"/>
-        </w:rPr>
-        <w:t>внести изменения,</w:t>
+        <w:t xml:space="preserve"> внести изменения,</w:t>
       </w:r>
       <w:r>
         <w:rPr>
@@ -2002,12 +2002,12 @@
         <w:pStyle w:val="a5"/>
         <w:spacing w:line="240" w:lineRule="auto"/>
       </w:pPr>
-      <w:bookmarkStart w:id="0" w:name="_Toc448163917"/>
+      <w:bookmarkStart w:id="1" w:name="_Toc448163917"/>
       <w:r>
         <w:lastRenderedPageBreak/>
         <w:t>Введение</w:t>
       </w:r>
-      <w:bookmarkEnd w:id="0"/>
+      <w:bookmarkEnd w:id="1"/>
     </w:p>
     <w:p>
       <w:pPr>
@@ -2735,7 +2735,23 @@
           <w:rFonts w:eastAsiaTheme="minorHAnsi"/>
           <w:lang w:val="en-US"/>
         </w:rPr>
-        <w:t>TabulatedFunction</w:t>
+        <w:t>TabulatedFunctionImpl</w:t>
+      </w:r>
+      <w:r>
+        <w:rPr>
+          <w:rStyle w:val="af2"/>
+          <w:rFonts w:eastAsiaTheme="minorHAnsi"/>
+        </w:rPr>
+        <w:t xml:space="preserve"> </w:t>
+      </w:r>
+      <w:r>
+        <w:rPr>
+          <w:rStyle w:val="af2"/>
+          <w:rFonts w:ascii="Times New Roman" w:eastAsiaTheme="minorHAnsi" w:hAnsi="Times New Roman"/>
+          <w:sz w:val="28"/>
+          <w:szCs w:val="28"/>
+        </w:rPr>
+        <w:t xml:space="preserve">и занесся туда общие методы классов </w:t>
       </w:r>
       <w:r>
         <w:rPr>
@@ -2743,23 +2759,16 @@
           <w:rFonts w:eastAsiaTheme="minorHAnsi"/>
           <w:lang w:val="en-US"/>
         </w:rPr>
-        <w:t>Impl</w:t>
-      </w:r>
-      <w:r>
-        <w:rPr>
-          <w:rStyle w:val="af2"/>
-          <w:rFonts w:eastAsiaTheme="minorHAnsi"/>
-        </w:rPr>
+        <w:t>ArrayTabulatedFunction</w:t>
+      </w:r>
+      <w:r>
         <w:t xml:space="preserve"> </w:t>
       </w:r>
       <w:r>
-        <w:rPr>
-          <w:rStyle w:val="af2"/>
-          <w:rFonts w:ascii="Times New Roman" w:eastAsiaTheme="minorHAnsi" w:hAnsi="Times New Roman"/>
-          <w:sz w:val="28"/>
-          <w:szCs w:val="28"/>
-        </w:rPr>
-        <w:t xml:space="preserve">и занесся туда общие методы классов </w:t>
+        <w:t>и</w:t>
+      </w:r>
+      <w:r>
+        <w:t xml:space="preserve"> </w:t>
       </w:r>
       <w:r>
         <w:rPr>
@@ -2767,16 +2776,7 @@
           <w:rFonts w:eastAsiaTheme="minorHAnsi"/>
           <w:lang w:val="en-US"/>
         </w:rPr>
-        <w:t>ArrayTabulatedFunction</w:t>
-      </w:r>
-      <w:r>
-        <w:t xml:space="preserve"> </w:t>
-      </w:r>
-      <w:r>
-        <w:t>и</w:t>
-      </w:r>
-      <w:r>
-        <w:t xml:space="preserve"> </w:t>
+        <w:t>LinkedList</w:t>
       </w:r>
       <w:r>
         <w:rPr>
@@ -2784,27 +2784,13 @@
           <w:rFonts w:eastAsiaTheme="minorHAnsi"/>
           <w:lang w:val="en-US"/>
         </w:rPr>
-        <w:t>LinkedList</w:t>
-      </w:r>
-      <w:r>
-        <w:rPr>
-          <w:rStyle w:val="af2"/>
-          <w:rFonts w:eastAsiaTheme="minorHAnsi"/>
-          <w:lang w:val="en-US"/>
-        </w:rPr>
         <w:t>TabulatedFunction</w:t>
       </w:r>
       <w:r>
         <w:t xml:space="preserve">, мы объединили эти два класса, и теперь </w:t>
       </w:r>
       <w:r>
-        <w:t xml:space="preserve">они реализуют один интерфейс, тем самым </w:t>
-      </w:r>
-      <w:r>
-        <w:t>суть работы с табулированными функциями заключена в типе интерфейса</w:t>
-      </w:r>
-      <w:r>
-        <w:t>.</w:t>
+        <w:t>они реализуют один интерфейс, тем самым суть работы с табулированными функциями заключена в типе интерфейса.</w:t>
       </w:r>
     </w:p>
     <w:p>
@@ -2914,12 +2900,12 @@
         <w:pStyle w:val="a5"/>
         <w:spacing w:line="240" w:lineRule="auto"/>
       </w:pPr>
-      <w:bookmarkStart w:id="1" w:name="_Toc448163921"/>
+      <w:bookmarkStart w:id="2" w:name="_Toc448163921"/>
       <w:r>
         <w:lastRenderedPageBreak/>
         <w:t>Заключение</w:t>
       </w:r>
-      <w:bookmarkEnd w:id="1"/>
+      <w:bookmarkEnd w:id="2"/>
     </w:p>
     <w:p>
       <w:pPr>
@@ -2995,8 +2981,6 @@
         </w:rPr>
         <w:t>а также интерфейс, который эти два класса будут реализовать.</w:t>
       </w:r>
-      <w:bookmarkStart w:id="2" w:name="_GoBack"/>
-      <w:bookmarkEnd w:id="2"/>
     </w:p>
     <w:p>
       <w:pPr>
@@ -3070,7 +3054,7 @@
           <w:rPr>
             <w:noProof/>
           </w:rPr>
-          <w:t>8</w:t>
+          <w:t>2</w:t>
         </w:r>
         <w:r>
           <w:fldChar w:fldCharType="end"/>
@@ -4998,6 +4982,7 @@
   <w:style w:type="character" w:default="1" w:styleId="a0">
     <w:name w:val="Default Paragraph Font"/>
     <w:uiPriority w:val="1"/>
+    <w:semiHidden/>
     <w:unhideWhenUsed/>
   </w:style>
   <w:style w:type="table" w:default="1" w:styleId="a1">
@@ -5612,7 +5597,7 @@
 </file>
 
 <file path=customXml/itemProps1.xml><?xml version="1.0" encoding="utf-8"?>
-<ds:datastoreItem xmlns:ds="http://schemas.openxmlformats.org/officeDocument/2006/customXml" ds:itemID="{85AFD117-52F3-49CC-A896-2235098BBFB0}">
+<ds:datastoreItem xmlns:ds="http://schemas.openxmlformats.org/officeDocument/2006/customXml" ds:itemID="{4137C18A-1FED-4A3B-B8C9-F0BE5859D4C0}">
   <ds:schemaRefs>
     <ds:schemaRef ds:uri="http://schemas.openxmlformats.org/officeDocument/2006/bibliography"/>
   </ds:schemaRefs>
